--- a/测试用例1组.docx
+++ b/测试用例1组.docx
@@ -479,13 +479,15 @@
               <w:rPr>
                 <w:rFonts w:hint="default" w:ascii="仿宋_GB2312" w:hAnsi="宋体" w:eastAsia="仿宋_GB2312"/>
                 <w:bCs/>
-                <w:sz w:val="24"/>
-              </w:rPr>
-            </w:pPr>
-            <w:r>
-              <w:rPr>
-                <w:rFonts w:hint="default" w:ascii="仿宋_GB2312" w:hAnsi="宋体" w:eastAsia="仿宋_GB2312"/>
-                <w:bCs/>
+                <w:color w:val="FF0000"/>
+                <w:sz w:val="24"/>
+              </w:rPr>
+            </w:pPr>
+            <w:r>
+              <w:rPr>
+                <w:rFonts w:hint="default" w:ascii="仿宋_GB2312" w:hAnsi="宋体" w:eastAsia="仿宋_GB2312"/>
+                <w:bCs/>
+                <w:color w:val="FF0000"/>
                 <w:sz w:val="24"/>
               </w:rPr>
               <w:t>LLSP</w:t>
@@ -494,6 +496,7 @@
               <w:rPr>
                 <w:rFonts w:hint="eastAsia" w:ascii="仿宋_GB2312" w:hAnsi="宋体" w:eastAsia="仿宋_GB2312"/>
                 <w:bCs/>
+                <w:color w:val="FF0000"/>
                 <w:sz w:val="24"/>
               </w:rPr>
               <w:t>-</w:t>
@@ -502,6 +505,7 @@
               <w:rPr>
                 <w:rFonts w:hint="default" w:ascii="仿宋_GB2312" w:hAnsi="宋体" w:eastAsia="仿宋_GB2312"/>
                 <w:bCs/>
+                <w:color w:val="FF0000"/>
                 <w:sz w:val="24"/>
               </w:rPr>
               <w:t>YS</w:t>
@@ -510,6 +514,7 @@
               <w:rPr>
                 <w:rFonts w:hint="eastAsia" w:ascii="仿宋_GB2312" w:hAnsi="宋体" w:eastAsia="仿宋_GB2312"/>
                 <w:bCs/>
+                <w:color w:val="FF0000"/>
                 <w:sz w:val="24"/>
               </w:rPr>
               <w:t>-001</w:t>
@@ -541,13 +546,15 @@
               <w:rPr>
                 <w:rFonts w:hint="default" w:ascii="仿宋_GB2312" w:hAnsi="宋体" w:eastAsia="仿宋_GB2312"/>
                 <w:bCs/>
-                <w:sz w:val="24"/>
-              </w:rPr>
-            </w:pPr>
-            <w:r>
-              <w:rPr>
-                <w:rFonts w:hint="default" w:ascii="仿宋_GB2312" w:hAnsi="宋体" w:eastAsia="仿宋_GB2312"/>
-                <w:bCs/>
+                <w:color w:val="FF0000"/>
+                <w:sz w:val="24"/>
+              </w:rPr>
+            </w:pPr>
+            <w:r>
+              <w:rPr>
+                <w:rFonts w:hint="default" w:ascii="仿宋_GB2312" w:hAnsi="宋体" w:eastAsia="仿宋_GB2312"/>
+                <w:bCs/>
+                <w:color w:val="FF0000"/>
                 <w:sz w:val="24"/>
               </w:rPr>
               <w:t>仓库创建界面登陆测试</w:t>
@@ -579,6 +586,7 @@
               <w:rPr>
                 <w:rFonts w:hint="default" w:ascii="仿宋_GB2312" w:hAnsi="宋体" w:eastAsia="仿宋_GB2312" w:cs="Times New Roman"/>
                 <w:bCs/>
+                <w:color w:val="FF0000"/>
                 <w:kern w:val="2"/>
                 <w:sz w:val="24"/>
                 <w:szCs w:val="24"/>
@@ -589,6 +597,7 @@
               <w:rPr>
                 <w:rFonts w:hint="default" w:ascii="仿宋_GB2312" w:hAnsi="宋体" w:eastAsia="仿宋_GB2312"/>
                 <w:bCs/>
+                <w:color w:val="FF0000"/>
                 <w:sz w:val="24"/>
               </w:rPr>
               <w:t>仓库创建界面文字正确性验证</w:t>
@@ -620,6 +629,7 @@
               <w:rPr>
                 <w:rFonts w:hint="default" w:ascii="仿宋_GB2312" w:hAnsi="宋体" w:eastAsia="仿宋_GB2312" w:cs="Times New Roman"/>
                 <w:bCs/>
+                <w:color w:val="FF0000"/>
                 <w:kern w:val="2"/>
                 <w:sz w:val="24"/>
                 <w:szCs w:val="24"/>
@@ -630,6 +640,7 @@
               <w:rPr>
                 <w:rFonts w:hint="default" w:ascii="仿宋_GB2312" w:hAnsi="宋体" w:eastAsia="仿宋_GB2312"/>
                 <w:bCs/>
+                <w:color w:val="FF0000"/>
                 <w:sz w:val="24"/>
               </w:rPr>
               <w:t>食品仓储管理界面正常显示</w:t>
@@ -661,6 +672,7 @@
               <w:rPr>
                 <w:rFonts w:hint="default" w:ascii="仿宋_GB2312" w:hAnsi="宋体" w:eastAsia="仿宋_GB2312" w:cs="Times New Roman"/>
                 <w:bCs/>
+                <w:color w:val="FF0000"/>
                 <w:kern w:val="2"/>
                 <w:sz w:val="24"/>
                 <w:szCs w:val="24"/>
@@ -671,6 +683,7 @@
               <w:rPr>
                 <w:rFonts w:hint="default" w:ascii="仿宋_GB2312" w:hAnsi="宋体" w:eastAsia="仿宋_GB2312"/>
                 <w:bCs/>
+                <w:color w:val="FF0000"/>
                 <w:sz w:val="24"/>
               </w:rPr>
               <w:t>打开仓库创建界面</w:t>
@@ -702,6 +715,7 @@
               <w:rPr>
                 <w:rFonts w:hint="default" w:ascii="仿宋_GB2312" w:hAnsi="宋体" w:eastAsia="仿宋_GB2312" w:cs="Times New Roman"/>
                 <w:bCs/>
+                <w:color w:val="FF0000"/>
                 <w:kern w:val="2"/>
                 <w:sz w:val="24"/>
                 <w:szCs w:val="24"/>
@@ -712,9 +726,21 @@
               <w:rPr>
                 <w:rFonts w:hint="default" w:ascii="仿宋_GB2312" w:hAnsi="宋体" w:eastAsia="仿宋_GB2312"/>
                 <w:bCs/>
-                <w:sz w:val="24"/>
-              </w:rPr>
-              <w:t>打开仓库创建界面</w:t>
+                <w:color w:val="FF0000"/>
+                <w:sz w:val="24"/>
+              </w:rPr>
+              <w:t>打开仓库创</w:t>
+            </w:r>
+            <w:bookmarkStart w:id="0" w:name="_GoBack"/>
+            <w:bookmarkEnd w:id="0"/>
+            <w:r>
+              <w:rPr>
+                <w:rFonts w:hint="default" w:ascii="仿宋_GB2312" w:hAnsi="宋体" w:eastAsia="仿宋_GB2312"/>
+                <w:bCs/>
+                <w:color w:val="FF0000"/>
+                <w:sz w:val="24"/>
+              </w:rPr>
+              <w:t>建界面</w:t>
             </w:r>
           </w:p>
         </w:tc>
@@ -743,6 +769,7 @@
               <w:rPr>
                 <w:rFonts w:hint="default" w:ascii="仿宋_GB2312" w:hAnsi="宋体" w:eastAsia="仿宋_GB2312" w:cs="Times New Roman"/>
                 <w:bCs/>
+                <w:color w:val="FF0000"/>
                 <w:kern w:val="2"/>
                 <w:sz w:val="24"/>
                 <w:szCs w:val="24"/>
@@ -753,6 +780,7 @@
               <w:rPr>
                 <w:rFonts w:hint="default" w:ascii="仿宋_GB2312" w:hAnsi="宋体" w:eastAsia="仿宋_GB2312"/>
                 <w:bCs/>
+                <w:color w:val="FF0000"/>
                 <w:sz w:val="24"/>
               </w:rPr>
               <w:t>界面显示和模块文字显示正确</w:t>
@@ -785,6 +813,7 @@
               <w:rPr>
                 <w:rFonts w:hint="default" w:ascii="仿宋_GB2312" w:hAnsi="宋体" w:eastAsia="仿宋_GB2312" w:cs="Times New Roman"/>
                 <w:bCs/>
+                <w:color w:val="FF0000"/>
                 <w:kern w:val="2"/>
                 <w:sz w:val="24"/>
                 <w:szCs w:val="24"/>
@@ -795,6 +824,7 @@
               <w:rPr>
                 <w:rFonts w:hint="default" w:ascii="仿宋_GB2312" w:hAnsi="宋体" w:eastAsia="仿宋_GB2312"/>
                 <w:bCs/>
+                <w:color w:val="FF0000"/>
                 <w:sz w:val="24"/>
               </w:rPr>
               <w:t>中</w:t>
@@ -862,13 +892,15 @@
               <w:rPr>
                 <w:rFonts w:hint="default" w:ascii="仿宋_GB2312" w:hAnsi="宋体" w:eastAsia="仿宋_GB2312"/>
                 <w:bCs/>
-                <w:sz w:val="24"/>
-              </w:rPr>
-            </w:pPr>
-            <w:r>
-              <w:rPr>
-                <w:rFonts w:hint="default" w:ascii="仿宋_GB2312" w:hAnsi="宋体" w:eastAsia="仿宋_GB2312"/>
-                <w:bCs/>
+                <w:color w:val="FF0000"/>
+                <w:sz w:val="24"/>
+              </w:rPr>
+            </w:pPr>
+            <w:r>
+              <w:rPr>
+                <w:rFonts w:hint="default" w:ascii="仿宋_GB2312" w:hAnsi="宋体" w:eastAsia="仿宋_GB2312"/>
+                <w:bCs/>
+                <w:color w:val="FF0000"/>
                 <w:sz w:val="24"/>
               </w:rPr>
               <w:t>LLSP</w:t>
@@ -877,6 +909,7 @@
               <w:rPr>
                 <w:rFonts w:hint="eastAsia" w:ascii="仿宋_GB2312" w:hAnsi="宋体" w:eastAsia="仿宋_GB2312"/>
                 <w:bCs/>
+                <w:color w:val="FF0000"/>
                 <w:sz w:val="24"/>
               </w:rPr>
               <w:t>-</w:t>
@@ -885,6 +918,7 @@
               <w:rPr>
                 <w:rFonts w:hint="default" w:ascii="仿宋_GB2312" w:hAnsi="宋体" w:eastAsia="仿宋_GB2312"/>
                 <w:bCs/>
+                <w:color w:val="FF0000"/>
                 <w:sz w:val="24"/>
               </w:rPr>
               <w:t>YS</w:t>
@@ -893,6 +927,7 @@
               <w:rPr>
                 <w:rFonts w:hint="eastAsia" w:ascii="仿宋_GB2312" w:hAnsi="宋体" w:eastAsia="仿宋_GB2312"/>
                 <w:bCs/>
+                <w:color w:val="FF0000"/>
                 <w:sz w:val="24"/>
               </w:rPr>
               <w:t>-00</w:t>
@@ -901,6 +936,7 @@
               <w:rPr>
                 <w:rFonts w:hint="default" w:ascii="仿宋_GB2312" w:hAnsi="宋体" w:eastAsia="仿宋_GB2312"/>
                 <w:bCs/>
+                <w:color w:val="FF0000"/>
                 <w:sz w:val="24"/>
               </w:rPr>
               <w:t>2</w:t>
@@ -932,6 +968,7 @@
               <w:rPr>
                 <w:rFonts w:hint="default" w:ascii="仿宋_GB2312" w:hAnsi="宋体" w:eastAsia="仿宋_GB2312" w:cs="Times New Roman"/>
                 <w:bCs/>
+                <w:color w:val="FF0000"/>
                 <w:kern w:val="2"/>
                 <w:sz w:val="24"/>
                 <w:szCs w:val="24"/>
@@ -942,6 +979,7 @@
               <w:rPr>
                 <w:rFonts w:hint="default" w:ascii="仿宋_GB2312" w:hAnsi="宋体" w:eastAsia="仿宋_GB2312"/>
                 <w:bCs/>
+                <w:color w:val="FF0000"/>
                 <w:sz w:val="24"/>
               </w:rPr>
               <w:t>创建仓库</w:t>
@@ -973,6 +1011,7 @@
               <w:rPr>
                 <w:rFonts w:hint="default" w:ascii="仿宋_GB2312" w:hAnsi="宋体" w:eastAsia="仿宋_GB2312" w:cs="Times New Roman"/>
                 <w:bCs/>
+                <w:color w:val="FF0000"/>
                 <w:kern w:val="2"/>
                 <w:sz w:val="24"/>
                 <w:szCs w:val="24"/>
@@ -983,6 +1022,7 @@
               <w:rPr>
                 <w:rFonts w:hint="default" w:ascii="仿宋_GB2312" w:hAnsi="宋体" w:eastAsia="仿宋_GB2312"/>
                 <w:bCs/>
+                <w:color w:val="FF0000"/>
                 <w:sz w:val="24"/>
               </w:rPr>
               <w:t>创建仓库成功正确性验证</w:t>
@@ -1014,6 +1054,7 @@
               <w:rPr>
                 <w:rFonts w:hint="default" w:ascii="仿宋_GB2312" w:hAnsi="宋体" w:eastAsia="仿宋_GB2312" w:cs="Times New Roman"/>
                 <w:bCs/>
+                <w:color w:val="FF0000"/>
                 <w:kern w:val="2"/>
                 <w:sz w:val="24"/>
                 <w:szCs w:val="24"/>
@@ -1024,6 +1065,7 @@
               <w:rPr>
                 <w:rFonts w:hint="default" w:ascii="仿宋_GB2312" w:hAnsi="宋体" w:eastAsia="仿宋_GB2312"/>
                 <w:bCs/>
+                <w:color w:val="FF0000"/>
                 <w:sz w:val="24"/>
               </w:rPr>
               <w:t>创建仓库界面正常显示</w:t>
@@ -1055,6 +1097,7 @@
               <w:rPr>
                 <w:rFonts w:hint="default" w:ascii="仿宋_GB2312" w:hAnsi="宋体" w:eastAsia="仿宋_GB2312" w:cs="Times New Roman"/>
                 <w:bCs/>
+                <w:color w:val="FF0000"/>
                 <w:kern w:val="2"/>
                 <w:sz w:val="24"/>
                 <w:szCs w:val="24"/>
@@ -1065,6 +1108,7 @@
               <w:rPr>
                 <w:rFonts w:hint="default" w:ascii="仿宋_GB2312" w:hAnsi="宋体" w:eastAsia="仿宋_GB2312"/>
                 <w:bCs/>
+                <w:color w:val="FF0000"/>
                 <w:sz w:val="24"/>
               </w:rPr>
               <w:t>添加仓库</w:t>
@@ -1096,6 +1140,7 @@
               <w:rPr>
                 <w:rFonts w:hint="default" w:ascii="仿宋_GB2312" w:hAnsi="宋体" w:eastAsia="仿宋_GB2312" w:cs="Times New Roman"/>
                 <w:bCs/>
+                <w:color w:val="FF0000"/>
                 <w:kern w:val="2"/>
                 <w:sz w:val="24"/>
                 <w:szCs w:val="24"/>
@@ -1106,6 +1151,7 @@
               <w:rPr>
                 <w:rFonts w:hint="default" w:ascii="仿宋_GB2312" w:hAnsi="宋体" w:eastAsia="仿宋_GB2312"/>
                 <w:bCs/>
+                <w:color w:val="FF0000"/>
                 <w:sz w:val="24"/>
               </w:rPr>
               <w:t>在前端界面创建仓库</w:t>
@@ -1137,6 +1183,7 @@
               <w:rPr>
                 <w:rFonts w:hint="default" w:ascii="仿宋_GB2312" w:hAnsi="宋体" w:eastAsia="仿宋_GB2312" w:cs="Times New Roman"/>
                 <w:bCs/>
+                <w:color w:val="FF0000"/>
                 <w:kern w:val="2"/>
                 <w:sz w:val="24"/>
                 <w:szCs w:val="24"/>
@@ -1147,6 +1194,7 @@
               <w:rPr>
                 <w:rFonts w:hint="default" w:ascii="仿宋_GB2312" w:hAnsi="宋体" w:eastAsia="仿宋_GB2312"/>
                 <w:bCs/>
+                <w:color w:val="FF0000"/>
                 <w:sz w:val="24"/>
               </w:rPr>
               <w:t>食品仓库可以被成功创建并在前后端均有显示</w:t>
@@ -1179,6 +1227,7 @@
               <w:rPr>
                 <w:rFonts w:hint="default" w:ascii="仿宋_GB2312" w:hAnsi="宋体" w:eastAsia="仿宋_GB2312" w:cs="Times New Roman"/>
                 <w:bCs/>
+                <w:color w:val="FF0000"/>
                 <w:kern w:val="2"/>
                 <w:sz w:val="24"/>
                 <w:szCs w:val="24"/>
@@ -1189,6 +1238,7 @@
               <w:rPr>
                 <w:rFonts w:hint="default" w:ascii="仿宋_GB2312" w:hAnsi="宋体" w:eastAsia="仿宋_GB2312"/>
                 <w:bCs/>
+                <w:color w:val="FF0000"/>
                 <w:sz w:val="24"/>
               </w:rPr>
               <w:t>高</w:t>
@@ -2524,18 +2574,7 @@
                 <w:color w:val="FF0000"/>
                 <w:sz w:val="24"/>
               </w:rPr>
-              <w:t>能够通</w:t>
-            </w:r>
-            <w:bookmarkStart w:id="0" w:name="_GoBack"/>
-            <w:bookmarkEnd w:id="0"/>
-            <w:r>
-              <w:rPr>
-                <w:rFonts w:hint="default" w:ascii="仿宋_GB2312" w:hAnsi="宋体" w:eastAsia="仿宋_GB2312"/>
-                <w:bCs/>
-                <w:color w:val="FF0000"/>
-                <w:sz w:val="24"/>
-              </w:rPr>
-              <w:t>过二维码的形式一键将食品入库</w:t>
+              <w:t>能够通过二维码的形式一键将食品入库</w:t>
             </w:r>
           </w:p>
         </w:tc>
@@ -2655,16 +2694,7 @@
                 <w:color w:val="FF0000"/>
                 <w:sz w:val="24"/>
               </w:rPr>
-              <w:t>使用手机APP扫描</w:t>
-            </w:r>
-            <w:r>
-              <w:rPr>
-                <w:rFonts w:hint="default" w:ascii="仿宋_GB2312" w:hAnsi="宋体" w:eastAsia="仿宋_GB2312"/>
-                <w:bCs/>
-                <w:color w:val="FF0000"/>
-                <w:sz w:val="24"/>
-              </w:rPr>
-              <w:t>食品信息二维码</w:t>
+              <w:t>使用手机APP扫描食品信息二维码</w:t>
             </w:r>
           </w:p>
         </w:tc>
